--- a/Daily challenge Leetcode.docx
+++ b/Daily challenge Leetcode.docx
@@ -36,7 +36,27 @@
           <w:sz w:val="52"/>
           <w:szCs w:val="52"/>
         </w:rPr>
-        <w:t xml:space="preserve"> Leetcode </w:t>
+        <w:t xml:space="preserve"> </w:t>
+      </w:r>
+      <w:proofErr w:type="spellStart"/>
+      <w:r>
+        <w:rPr>
+          <w:rFonts w:ascii="Times New Roman" w:hAnsi="Times New Roman" w:cs="Times New Roman"/>
+          <w:b/>
+          <w:sz w:val="52"/>
+          <w:szCs w:val="52"/>
+        </w:rPr>
+        <w:t>Leetcode</w:t>
+      </w:r>
+      <w:proofErr w:type="spellEnd"/>
+      <w:r>
+        <w:rPr>
+          <w:rFonts w:ascii="Times New Roman" w:hAnsi="Times New Roman" w:cs="Times New Roman"/>
+          <w:b/>
+          <w:sz w:val="52"/>
+          <w:szCs w:val="52"/>
+        </w:rPr>
+        <w:t xml:space="preserve"> </w:t>
       </w:r>
     </w:p>
     <w:p>
@@ -55,25 +75,57 @@
           <w:sz w:val="36"/>
           <w:szCs w:val="36"/>
         </w:rPr>
-        <w:t>1.15 feb :</w:t>
-      </w:r>
-    </w:p>
-    <w:p>
-      <w:pPr>
-        <w:rPr>
-          <w:rFonts w:ascii="Times New Roman" w:hAnsi="Times New Roman" w:cs="Times New Roman"/>
-          <w:b/>
-          <w:sz w:val="24"/>
-          <w:szCs w:val="24"/>
-        </w:rPr>
-      </w:pPr>
-      <w:r>
-        <w:rPr>
-          <w:rFonts w:ascii="Times New Roman" w:hAnsi="Times New Roman" w:cs="Times New Roman"/>
-          <w:sz w:val="24"/>
-          <w:szCs w:val="24"/>
-        </w:rPr>
-        <w:t xml:space="preserve">Problem : </w:t>
+        <w:t xml:space="preserve">1.15 </w:t>
+      </w:r>
+      <w:proofErr w:type="spellStart"/>
+      <w:proofErr w:type="gramStart"/>
+      <w:r>
+        <w:rPr>
+          <w:rFonts w:ascii="Times New Roman" w:hAnsi="Times New Roman" w:cs="Times New Roman"/>
+          <w:b/>
+          <w:sz w:val="36"/>
+          <w:szCs w:val="36"/>
+        </w:rPr>
+        <w:t>feb</w:t>
+      </w:r>
+      <w:proofErr w:type="spellEnd"/>
+      <w:r>
+        <w:rPr>
+          <w:rFonts w:ascii="Times New Roman" w:hAnsi="Times New Roman" w:cs="Times New Roman"/>
+          <w:b/>
+          <w:sz w:val="36"/>
+          <w:szCs w:val="36"/>
+        </w:rPr>
+        <w:t xml:space="preserve"> :</w:t>
+      </w:r>
+      <w:proofErr w:type="gramEnd"/>
+    </w:p>
+    <w:p>
+      <w:pPr>
+        <w:rPr>
+          <w:rFonts w:ascii="Times New Roman" w:hAnsi="Times New Roman" w:cs="Times New Roman"/>
+          <w:b/>
+          <w:sz w:val="24"/>
+          <w:szCs w:val="24"/>
+        </w:rPr>
+      </w:pPr>
+      <w:proofErr w:type="gramStart"/>
+      <w:r>
+        <w:rPr>
+          <w:rFonts w:ascii="Times New Roman" w:hAnsi="Times New Roman" w:cs="Times New Roman"/>
+          <w:sz w:val="24"/>
+          <w:szCs w:val="24"/>
+        </w:rPr>
+        <w:t>Problem :</w:t>
+      </w:r>
+      <w:proofErr w:type="gramEnd"/>
+      <w:r>
+        <w:rPr>
+          <w:rFonts w:ascii="Times New Roman" w:hAnsi="Times New Roman" w:cs="Times New Roman"/>
+          <w:sz w:val="24"/>
+          <w:szCs w:val="24"/>
+        </w:rPr>
+        <w:t xml:space="preserve"> </w:t>
       </w:r>
       <w:r>
         <w:rPr>
@@ -94,12 +146,14 @@
           <w:b/>
         </w:rPr>
       </w:pPr>
+      <w:proofErr w:type="gramStart"/>
       <w:r>
         <w:rPr>
           <w:b/>
         </w:rPr>
         <w:t>Statement :</w:t>
       </w:r>
+      <w:proofErr w:type="gramEnd"/>
     </w:p>
     <w:p>
       <w:pPr>
@@ -136,8 +190,23 @@
         <w:rPr>
           <w:color w:val="00B050"/>
         </w:rPr>
-        <w:t> array of integers </w:t>
-      </w:r>
+        <w:t xml:space="preserve"> array of </w:t>
+      </w:r>
+      <w:proofErr w:type="gramStart"/>
+      <w:r>
+        <w:rPr>
+          <w:color w:val="00B050"/>
+        </w:rPr>
+        <w:t>integers</w:t>
+      </w:r>
+      <w:proofErr w:type="gramEnd"/>
+      <w:r>
+        <w:rPr>
+          <w:color w:val="00B050"/>
+        </w:rPr>
+        <w:t> </w:t>
+      </w:r>
+      <w:proofErr w:type="spellStart"/>
       <w:r>
         <w:rPr>
           <w:rStyle w:val="HTMLCode"/>
@@ -149,6 +218,7 @@
         </w:rPr>
         <w:t>nums</w:t>
       </w:r>
+      <w:proofErr w:type="spellEnd"/>
       <w:r>
         <w:rPr>
           <w:color w:val="00B050"/>
@@ -185,7 +255,27 @@
           <w:sz w:val="24"/>
           <w:szCs w:val="24"/>
         </w:rPr>
-        <w:t xml:space="preserve"> Solution : </w:t>
+        <w:t xml:space="preserve"> </w:t>
+      </w:r>
+      <w:proofErr w:type="gramStart"/>
+      <w:r>
+        <w:rPr>
+          <w:rFonts w:ascii="Times New Roman" w:hAnsi="Times New Roman" w:cs="Times New Roman"/>
+          <w:b/>
+          <w:sz w:val="24"/>
+          <w:szCs w:val="24"/>
+        </w:rPr>
+        <w:t>Solution :</w:t>
+      </w:r>
+      <w:proofErr w:type="gramEnd"/>
+      <w:r>
+        <w:rPr>
+          <w:rFonts w:ascii="Times New Roman" w:hAnsi="Times New Roman" w:cs="Times New Roman"/>
+          <w:b/>
+          <w:sz w:val="24"/>
+          <w:szCs w:val="24"/>
+        </w:rPr>
+        <w:t xml:space="preserve"> </w:t>
       </w:r>
     </w:p>
     <w:p>
@@ -245,7 +335,25 @@
           <w:sz w:val="24"/>
           <w:szCs w:val="24"/>
         </w:rPr>
-        <w:t>Sort : TC O(nlogn)</w:t>
+        <w:t>Sort : TC O(</w:t>
+      </w:r>
+      <w:proofErr w:type="spellStart"/>
+      <w:r>
+        <w:rPr>
+          <w:rFonts w:ascii="Times New Roman" w:hAnsi="Times New Roman" w:cs="Times New Roman"/>
+          <w:sz w:val="24"/>
+          <w:szCs w:val="24"/>
+        </w:rPr>
+        <w:t>nlogn</w:t>
+      </w:r>
+      <w:proofErr w:type="spellEnd"/>
+      <w:r>
+        <w:rPr>
+          <w:rFonts w:ascii="Times New Roman" w:hAnsi="Times New Roman" w:cs="Times New Roman"/>
+          <w:sz w:val="24"/>
+          <w:szCs w:val="24"/>
+        </w:rPr>
+        <w:t>)</w:t>
       </w:r>
     </w:p>
     <w:p>
@@ -257,13 +365,23 @@
           <w:szCs w:val="24"/>
         </w:rPr>
       </w:pPr>
-      <w:r>
-        <w:rPr>
-          <w:rFonts w:ascii="Times New Roman" w:hAnsi="Times New Roman" w:cs="Times New Roman"/>
-          <w:sz w:val="24"/>
-          <w:szCs w:val="24"/>
-        </w:rPr>
-        <w:t>SC : O(1)</w:t>
+      <w:proofErr w:type="gramStart"/>
+      <w:r>
+        <w:rPr>
+          <w:rFonts w:ascii="Times New Roman" w:hAnsi="Times New Roman" w:cs="Times New Roman"/>
+          <w:sz w:val="24"/>
+          <w:szCs w:val="24"/>
+        </w:rPr>
+        <w:t>SC :</w:t>
+      </w:r>
+      <w:proofErr w:type="gramEnd"/>
+      <w:r>
+        <w:rPr>
+          <w:rFonts w:ascii="Times New Roman" w:hAnsi="Times New Roman" w:cs="Times New Roman"/>
+          <w:sz w:val="24"/>
+          <w:szCs w:val="24"/>
+        </w:rPr>
+        <w:t xml:space="preserve"> O(1)</w:t>
       </w:r>
     </w:p>
     <w:p>
@@ -281,7 +399,61 @@
           <w:sz w:val="24"/>
           <w:szCs w:val="24"/>
         </w:rPr>
-        <w:t xml:space="preserve">First sort , then check the number as it is sure every ele is prresrent 2 times </w:t>
+        <w:t xml:space="preserve">First </w:t>
+      </w:r>
+      <w:proofErr w:type="gramStart"/>
+      <w:r>
+        <w:rPr>
+          <w:rFonts w:ascii="Times New Roman" w:hAnsi="Times New Roman" w:cs="Times New Roman"/>
+          <w:sz w:val="24"/>
+          <w:szCs w:val="24"/>
+        </w:rPr>
+        <w:t>sort ,</w:t>
+      </w:r>
+      <w:proofErr w:type="gramEnd"/>
+      <w:r>
+        <w:rPr>
+          <w:rFonts w:ascii="Times New Roman" w:hAnsi="Times New Roman" w:cs="Times New Roman"/>
+          <w:sz w:val="24"/>
+          <w:szCs w:val="24"/>
+        </w:rPr>
+        <w:t xml:space="preserve"> then check the number as it is sure every </w:t>
+      </w:r>
+      <w:proofErr w:type="spellStart"/>
+      <w:r>
+        <w:rPr>
+          <w:rFonts w:ascii="Times New Roman" w:hAnsi="Times New Roman" w:cs="Times New Roman"/>
+          <w:sz w:val="24"/>
+          <w:szCs w:val="24"/>
+        </w:rPr>
+        <w:t>ele</w:t>
+      </w:r>
+      <w:proofErr w:type="spellEnd"/>
+      <w:r>
+        <w:rPr>
+          <w:rFonts w:ascii="Times New Roman" w:hAnsi="Times New Roman" w:cs="Times New Roman"/>
+          <w:sz w:val="24"/>
+          <w:szCs w:val="24"/>
+        </w:rPr>
+        <w:t xml:space="preserve"> is </w:t>
+      </w:r>
+      <w:proofErr w:type="spellStart"/>
+      <w:r>
+        <w:rPr>
+          <w:rFonts w:ascii="Times New Roman" w:hAnsi="Times New Roman" w:cs="Times New Roman"/>
+          <w:sz w:val="24"/>
+          <w:szCs w:val="24"/>
+        </w:rPr>
+        <w:t>prresrent</w:t>
+      </w:r>
+      <w:proofErr w:type="spellEnd"/>
+      <w:r>
+        <w:rPr>
+          <w:rFonts w:ascii="Times New Roman" w:hAnsi="Times New Roman" w:cs="Times New Roman"/>
+          <w:sz w:val="24"/>
+          <w:szCs w:val="24"/>
+        </w:rPr>
+        <w:t xml:space="preserve"> 2 times </w:t>
       </w:r>
     </w:p>
     <w:p>
@@ -303,7 +475,25 @@
           <w:sz w:val="24"/>
           <w:szCs w:val="24"/>
         </w:rPr>
-        <w:t>USE Hashmap : TC O(n) SC O(n)</w:t>
+        <w:t xml:space="preserve">USE </w:t>
+      </w:r>
+      <w:proofErr w:type="spellStart"/>
+      <w:r>
+        <w:rPr>
+          <w:rFonts w:ascii="Times New Roman" w:hAnsi="Times New Roman" w:cs="Times New Roman"/>
+          <w:sz w:val="24"/>
+          <w:szCs w:val="24"/>
+        </w:rPr>
+        <w:t>Hashmap</w:t>
+      </w:r>
+      <w:proofErr w:type="spellEnd"/>
+      <w:r>
+        <w:rPr>
+          <w:rFonts w:ascii="Times New Roman" w:hAnsi="Times New Roman" w:cs="Times New Roman"/>
+          <w:sz w:val="24"/>
+          <w:szCs w:val="24"/>
+        </w:rPr>
+        <w:t xml:space="preserve"> : TC O(n) SC O(n)</w:t>
       </w:r>
     </w:p>
     <w:p>
@@ -319,13 +509,41 @@
           <w:szCs w:val="24"/>
         </w:rPr>
       </w:pPr>
-      <w:r>
-        <w:rPr>
-          <w:rFonts w:ascii="Times New Roman" w:hAnsi="Times New Roman" w:cs="Times New Roman"/>
-          <w:sz w:val="24"/>
-          <w:szCs w:val="24"/>
-        </w:rPr>
-        <w:t>Optimized  : TC O(n) SC O(1), Use the xor operator on the for loop .</w:t>
+      <w:proofErr w:type="gramStart"/>
+      <w:r>
+        <w:rPr>
+          <w:rFonts w:ascii="Times New Roman" w:hAnsi="Times New Roman" w:cs="Times New Roman"/>
+          <w:sz w:val="24"/>
+          <w:szCs w:val="24"/>
+        </w:rPr>
+        <w:t>Optimized  :</w:t>
+      </w:r>
+      <w:proofErr w:type="gramEnd"/>
+      <w:r>
+        <w:rPr>
+          <w:rFonts w:ascii="Times New Roman" w:hAnsi="Times New Roman" w:cs="Times New Roman"/>
+          <w:sz w:val="24"/>
+          <w:szCs w:val="24"/>
+        </w:rPr>
+        <w:t xml:space="preserve"> TC O(n) SC O(1), Use the </w:t>
+      </w:r>
+      <w:proofErr w:type="spellStart"/>
+      <w:r>
+        <w:rPr>
+          <w:rFonts w:ascii="Times New Roman" w:hAnsi="Times New Roman" w:cs="Times New Roman"/>
+          <w:sz w:val="24"/>
+          <w:szCs w:val="24"/>
+        </w:rPr>
+        <w:t>xor</w:t>
+      </w:r>
+      <w:proofErr w:type="spellEnd"/>
+      <w:r>
+        <w:rPr>
+          <w:rFonts w:ascii="Times New Roman" w:hAnsi="Times New Roman" w:cs="Times New Roman"/>
+          <w:sz w:val="24"/>
+          <w:szCs w:val="24"/>
+        </w:rPr>
+        <w:t xml:space="preserve"> operator on the for loop .</w:t>
       </w:r>
     </w:p>
     <w:p>
@@ -353,18 +571,20 @@
           <w:sz w:val="36"/>
           <w:szCs w:val="36"/>
         </w:rPr>
-        <w:t xml:space="preserve"> feb :</w:t>
-      </w:r>
-    </w:p>
-    <w:p>
-      <w:pPr>
+        <w:t xml:space="preserve"> </w:t>
+      </w:r>
+      <w:proofErr w:type="spellStart"/>
+      <w:proofErr w:type="gramStart"/>
+      <w:r>
         <w:rPr>
           <w:rFonts w:ascii="Times New Roman" w:hAnsi="Times New Roman" w:cs="Times New Roman"/>
           <w:b/>
           <w:sz w:val="36"/>
           <w:szCs w:val="36"/>
         </w:rPr>
-      </w:pPr>
+        <w:t>feb</w:t>
+      </w:r>
+      <w:proofErr w:type="spellEnd"/>
       <w:r>
         <w:rPr>
           <w:rFonts w:ascii="Times New Roman" w:hAnsi="Times New Roman" w:cs="Times New Roman"/>
@@ -372,19 +592,50 @@
           <w:sz w:val="36"/>
           <w:szCs w:val="36"/>
         </w:rPr>
-        <w:t>Combination sum :</w:t>
-      </w:r>
-    </w:p>
-    <w:p>
-      <w:pPr>
-        <w:rPr>
-          <w:rFonts w:ascii="Times New Roman" w:hAnsi="Times New Roman" w:cs="Times New Roman"/>
-          <w:b/>
-          <w:color w:val="00B050"/>
+        <w:t xml:space="preserve"> :</w:t>
+      </w:r>
+      <w:proofErr w:type="gramEnd"/>
+    </w:p>
+    <w:p>
+      <w:pPr>
+        <w:rPr>
+          <w:rFonts w:ascii="Times New Roman" w:hAnsi="Times New Roman" w:cs="Times New Roman"/>
+          <w:b/>
           <w:sz w:val="36"/>
           <w:szCs w:val="36"/>
         </w:rPr>
       </w:pPr>
+      <w:r>
+        <w:rPr>
+          <w:rFonts w:ascii="Times New Roman" w:hAnsi="Times New Roman" w:cs="Times New Roman"/>
+          <w:b/>
+          <w:sz w:val="36"/>
+          <w:szCs w:val="36"/>
+        </w:rPr>
+        <w:t xml:space="preserve">Combination </w:t>
+      </w:r>
+      <w:proofErr w:type="gramStart"/>
+      <w:r>
+        <w:rPr>
+          <w:rFonts w:ascii="Times New Roman" w:hAnsi="Times New Roman" w:cs="Times New Roman"/>
+          <w:b/>
+          <w:sz w:val="36"/>
+          <w:szCs w:val="36"/>
+        </w:rPr>
+        <w:t>sum :</w:t>
+      </w:r>
+      <w:proofErr w:type="gramEnd"/>
+    </w:p>
+    <w:p>
+      <w:pPr>
+        <w:rPr>
+          <w:rFonts w:ascii="Times New Roman" w:hAnsi="Times New Roman" w:cs="Times New Roman"/>
+          <w:b/>
+          <w:color w:val="00B050"/>
+          <w:sz w:val="36"/>
+          <w:szCs w:val="36"/>
+        </w:rPr>
+      </w:pPr>
     </w:p>
     <w:p>
       <w:pPr>
@@ -428,7 +679,29 @@
           <w:szCs w:val="24"/>
           <w:lang w:eastAsia="en-IN"/>
         </w:rPr>
-        <w:t> integers </w:t>
+        <w:t> </w:t>
+      </w:r>
+      <w:proofErr w:type="gramStart"/>
+      <w:r>
+        <w:rPr>
+          <w:rFonts w:ascii="Times New Roman" w:eastAsia="Times New Roman" w:hAnsi="Times New Roman" w:cs="Times New Roman"/>
+          <w:color w:val="00B050"/>
+          <w:sz w:val="24"/>
+          <w:szCs w:val="24"/>
+          <w:lang w:eastAsia="en-IN"/>
+        </w:rPr>
+        <w:t>integers</w:t>
+      </w:r>
+      <w:proofErr w:type="gramEnd"/>
+      <w:r>
+        <w:rPr>
+          <w:rFonts w:ascii="Times New Roman" w:eastAsia="Times New Roman" w:hAnsi="Times New Roman" w:cs="Times New Roman"/>
+          <w:color w:val="00B050"/>
+          <w:sz w:val="24"/>
+          <w:szCs w:val="24"/>
+          <w:lang w:eastAsia="en-IN"/>
+        </w:rPr>
+        <w:t> </w:t>
       </w:r>
       <w:r>
         <w:rPr>
@@ -799,6 +1072,7 @@
           <w:lang w:eastAsia="en-IN"/>
         </w:rPr>
       </w:pPr>
+      <w:proofErr w:type="gramStart"/>
       <w:r>
         <w:rPr>
           <w:rFonts w:ascii="Times New Roman" w:eastAsia="Times New Roman" w:hAnsi="Times New Roman" w:cs="Times New Roman"/>
@@ -809,6 +1083,7 @@
         </w:rPr>
         <w:t>Solution :</w:t>
       </w:r>
+      <w:proofErr w:type="gramEnd"/>
     </w:p>
     <w:p>
       <w:pPr>
@@ -830,8 +1105,20 @@
           <w:szCs w:val="24"/>
           <w:lang w:eastAsia="en-IN"/>
         </w:rPr>
-        <w:t>Recursive approach :</w:t>
-      </w:r>
+        <w:t xml:space="preserve">Recursive </w:t>
+      </w:r>
+      <w:proofErr w:type="gramStart"/>
+      <w:r>
+        <w:rPr>
+          <w:rFonts w:ascii="Times New Roman" w:eastAsia="Times New Roman" w:hAnsi="Times New Roman" w:cs="Times New Roman"/>
+          <w:color w:val="263238"/>
+          <w:sz w:val="24"/>
+          <w:szCs w:val="24"/>
+          <w:lang w:eastAsia="en-IN"/>
+        </w:rPr>
+        <w:t>approach :</w:t>
+      </w:r>
+      <w:proofErr w:type="gramEnd"/>
     </w:p>
     <w:p>
       <w:pPr>
@@ -853,7 +1140,29 @@
           <w:szCs w:val="24"/>
           <w:lang w:eastAsia="en-IN"/>
         </w:rPr>
-        <w:t xml:space="preserve">Add the list to the main list of list when the target become 0 , </w:t>
+        <w:t xml:space="preserve">Add the list to the main list of list when the target become </w:t>
+      </w:r>
+      <w:proofErr w:type="gramStart"/>
+      <w:r>
+        <w:rPr>
+          <w:rFonts w:ascii="Times New Roman" w:eastAsia="Times New Roman" w:hAnsi="Times New Roman" w:cs="Times New Roman"/>
+          <w:color w:val="263238"/>
+          <w:sz w:val="24"/>
+          <w:szCs w:val="24"/>
+          <w:lang w:eastAsia="en-IN"/>
+        </w:rPr>
+        <w:t>0 ,</w:t>
+      </w:r>
+      <w:proofErr w:type="gramEnd"/>
+      <w:r>
+        <w:rPr>
+          <w:rFonts w:ascii="Times New Roman" w:eastAsia="Times New Roman" w:hAnsi="Times New Roman" w:cs="Times New Roman"/>
+          <w:color w:val="263238"/>
+          <w:sz w:val="24"/>
+          <w:szCs w:val="24"/>
+          <w:lang w:eastAsia="en-IN"/>
+        </w:rPr>
+        <w:t xml:space="preserve"> </w:t>
       </w:r>
     </w:p>
     <w:p>
@@ -903,18 +1212,20 @@
           <w:sz w:val="36"/>
           <w:szCs w:val="36"/>
         </w:rPr>
-        <w:t xml:space="preserve"> feb :</w:t>
-      </w:r>
-    </w:p>
-    <w:p>
-      <w:pPr>
+        <w:t xml:space="preserve"> </w:t>
+      </w:r>
+      <w:proofErr w:type="spellStart"/>
+      <w:proofErr w:type="gramStart"/>
+      <w:r>
         <w:rPr>
           <w:rFonts w:ascii="Times New Roman" w:hAnsi="Times New Roman" w:cs="Times New Roman"/>
           <w:b/>
           <w:sz w:val="36"/>
           <w:szCs w:val="36"/>
         </w:rPr>
-      </w:pPr>
+        <w:t>feb</w:t>
+      </w:r>
+      <w:proofErr w:type="spellEnd"/>
       <w:r>
         <w:rPr>
           <w:rFonts w:ascii="Times New Roman" w:hAnsi="Times New Roman" w:cs="Times New Roman"/>
@@ -922,17 +1233,19 @@
           <w:sz w:val="36"/>
           <w:szCs w:val="36"/>
         </w:rPr>
-        <w:t xml:space="preserve">Remove K digits </w:t>
-      </w:r>
-      <w:r>
+        <w:t xml:space="preserve"> :</w:t>
+      </w:r>
+      <w:proofErr w:type="gramEnd"/>
+    </w:p>
+    <w:p>
+      <w:pPr>
         <w:rPr>
           <w:rFonts w:ascii="Times New Roman" w:hAnsi="Times New Roman" w:cs="Times New Roman"/>
           <w:b/>
           <w:sz w:val="36"/>
           <w:szCs w:val="36"/>
         </w:rPr>
-        <w:t>(402)</w:t>
-      </w:r>
+      </w:pPr>
       <w:r>
         <w:rPr>
           <w:rFonts w:ascii="Times New Roman" w:hAnsi="Times New Roman" w:cs="Times New Roman"/>
@@ -940,8 +1253,37 @@
           <w:sz w:val="36"/>
           <w:szCs w:val="36"/>
         </w:rPr>
+        <w:t xml:space="preserve">Remove K digits </w:t>
+      </w:r>
+      <w:r>
+        <w:rPr>
+          <w:rFonts w:ascii="Times New Roman" w:hAnsi="Times New Roman" w:cs="Times New Roman"/>
+          <w:b/>
+          <w:sz w:val="36"/>
+          <w:szCs w:val="36"/>
+        </w:rPr>
+        <w:t>(402</w:t>
+      </w:r>
+      <w:proofErr w:type="gramStart"/>
+      <w:r>
+        <w:rPr>
+          <w:rFonts w:ascii="Times New Roman" w:hAnsi="Times New Roman" w:cs="Times New Roman"/>
+          <w:b/>
+          <w:sz w:val="36"/>
+          <w:szCs w:val="36"/>
+        </w:rPr>
+        <w:t>)</w:t>
+      </w:r>
+      <w:r>
+        <w:rPr>
+          <w:rFonts w:ascii="Times New Roman" w:hAnsi="Times New Roman" w:cs="Times New Roman"/>
+          <w:b/>
+          <w:sz w:val="36"/>
+          <w:szCs w:val="36"/>
+        </w:rPr>
         <w:t xml:space="preserve"> :</w:t>
       </w:r>
+      <w:proofErr w:type="gramEnd"/>
     </w:p>
     <w:p>
       <w:pPr>
@@ -961,8 +1303,31 @@
           <w:szCs w:val="24"/>
           <w:shd w:val="clear" w:color="auto" w:fill="FFFFFF"/>
         </w:rPr>
-        <w:t>Given string num representing a non-negative integer </w:t>
-      </w:r>
+        <w:t xml:space="preserve">Given string </w:t>
+      </w:r>
+      <w:proofErr w:type="spellStart"/>
+      <w:r>
+        <w:rPr>
+          <w:rFonts w:ascii="Times New Roman" w:hAnsi="Times New Roman" w:cs="Times New Roman"/>
+          <w:color w:val="00B050"/>
+          <w:sz w:val="24"/>
+          <w:szCs w:val="24"/>
+          <w:shd w:val="clear" w:color="auto" w:fill="FFFFFF"/>
+        </w:rPr>
+        <w:t>num</w:t>
+      </w:r>
+      <w:proofErr w:type="spellEnd"/>
+      <w:r>
+        <w:rPr>
+          <w:rFonts w:ascii="Times New Roman" w:hAnsi="Times New Roman" w:cs="Times New Roman"/>
+          <w:color w:val="00B050"/>
+          <w:sz w:val="24"/>
+          <w:szCs w:val="24"/>
+          <w:shd w:val="clear" w:color="auto" w:fill="FFFFFF"/>
+        </w:rPr>
+        <w:t xml:space="preserve"> representing a non-negative integer </w:t>
+      </w:r>
+      <w:proofErr w:type="spellStart"/>
       <w:r>
         <w:rPr>
           <w:rStyle w:val="HTMLCode"/>
@@ -974,6 +1339,7 @@
         </w:rPr>
         <w:t>num</w:t>
       </w:r>
+      <w:proofErr w:type="spellEnd"/>
       <w:r>
         <w:rPr>
           <w:rFonts w:ascii="Times New Roman" w:hAnsi="Times New Roman" w:cs="Times New Roman"/>
@@ -1140,7 +1506,29 @@
           <w:szCs w:val="20"/>
           <w:lang w:eastAsia="en-IN"/>
         </w:rPr>
-        <w:t xml:space="preserve"> num = "1432219", k = 3</w:t>
+        <w:t xml:space="preserve"> </w:t>
+      </w:r>
+      <w:proofErr w:type="spellStart"/>
+      <w:r>
+        <w:rPr>
+          <w:rFonts w:ascii="Consolas" w:eastAsia="Times New Roman" w:hAnsi="Consolas" w:cs="Courier New"/>
+          <w:color w:val="00B050"/>
+          <w:sz w:val="20"/>
+          <w:szCs w:val="20"/>
+          <w:lang w:eastAsia="en-IN"/>
+        </w:rPr>
+        <w:t>num</w:t>
+      </w:r>
+      <w:proofErr w:type="spellEnd"/>
+      <w:r>
+        <w:rPr>
+          <w:rFonts w:ascii="Consolas" w:eastAsia="Times New Roman" w:hAnsi="Consolas" w:cs="Courier New"/>
+          <w:color w:val="00B050"/>
+          <w:sz w:val="20"/>
+          <w:szCs w:val="20"/>
+          <w:lang w:eastAsia="en-IN"/>
+        </w:rPr>
+        <w:t xml:space="preserve"> = "1432219", k = 3</w:t>
       </w:r>
     </w:p>
     <w:p>
@@ -1310,6 +1698,7 @@
           <w:lang w:eastAsia="en-IN"/>
         </w:rPr>
       </w:pPr>
+      <w:proofErr w:type="gramStart"/>
       <w:r>
         <w:rPr>
           <w:rFonts w:ascii="Consolas" w:eastAsia="Times New Roman" w:hAnsi="Consolas" w:cs="Courier New"/>
@@ -1320,6 +1709,7 @@
         </w:rPr>
         <w:t>Solution :</w:t>
       </w:r>
+      <w:proofErr w:type="gramEnd"/>
       <w:r>
         <w:rPr>
           <w:rFonts w:ascii="Consolas" w:eastAsia="Times New Roman" w:hAnsi="Consolas" w:cs="Courier New"/>
@@ -1367,7 +1757,27 @@
           <w:szCs w:val="20"/>
           <w:lang w:eastAsia="en-IN"/>
         </w:rPr>
-        <w:t xml:space="preserve">Step 1 : </w:t>
+        <w:t xml:space="preserve">Step </w:t>
+      </w:r>
+      <w:proofErr w:type="gramStart"/>
+      <w:r>
+        <w:rPr>
+          <w:rFonts w:ascii="Consolas" w:eastAsia="Times New Roman" w:hAnsi="Consolas" w:cs="Courier New"/>
+          <w:sz w:val="20"/>
+          <w:szCs w:val="20"/>
+          <w:lang w:eastAsia="en-IN"/>
+        </w:rPr>
+        <w:t>1 :</w:t>
+      </w:r>
+      <w:proofErr w:type="gramEnd"/>
+      <w:r>
+        <w:rPr>
+          <w:rFonts w:ascii="Consolas" w:eastAsia="Times New Roman" w:hAnsi="Consolas" w:cs="Courier New"/>
+          <w:sz w:val="20"/>
+          <w:szCs w:val="20"/>
+          <w:lang w:eastAsia="en-IN"/>
+        </w:rPr>
+        <w:t xml:space="preserve"> </w:t>
       </w:r>
       <w:r>
         <w:rPr>
@@ -1454,8 +1864,39 @@
           <w:szCs w:val="20"/>
           <w:lang w:eastAsia="en-IN"/>
         </w:rPr>
-        <w:t>If not if stack is not empty and the upper ele is greater than the current ele</w:t>
-      </w:r>
+        <w:t xml:space="preserve">If not if stack is not empty and the upper </w:t>
+      </w:r>
+      <w:proofErr w:type="spellStart"/>
+      <w:r>
+        <w:rPr>
+          <w:rFonts w:ascii="Consolas" w:eastAsia="Times New Roman" w:hAnsi="Consolas" w:cs="Courier New"/>
+          <w:sz w:val="20"/>
+          <w:szCs w:val="20"/>
+          <w:lang w:eastAsia="en-IN"/>
+        </w:rPr>
+        <w:t>ele</w:t>
+      </w:r>
+      <w:proofErr w:type="spellEnd"/>
+      <w:r>
+        <w:rPr>
+          <w:rFonts w:ascii="Consolas" w:eastAsia="Times New Roman" w:hAnsi="Consolas" w:cs="Courier New"/>
+          <w:sz w:val="20"/>
+          <w:szCs w:val="20"/>
+          <w:lang w:eastAsia="en-IN"/>
+        </w:rPr>
+        <w:t xml:space="preserve"> is greater than the current </w:t>
+      </w:r>
+      <w:proofErr w:type="spellStart"/>
+      <w:r>
+        <w:rPr>
+          <w:rFonts w:ascii="Consolas" w:eastAsia="Times New Roman" w:hAnsi="Consolas" w:cs="Courier New"/>
+          <w:sz w:val="20"/>
+          <w:szCs w:val="20"/>
+          <w:lang w:eastAsia="en-IN"/>
+        </w:rPr>
+        <w:t>ele</w:t>
+      </w:r>
+      <w:proofErr w:type="spellEnd"/>
     </w:p>
     <w:p>
       <w:pPr>
@@ -1493,8 +1934,79 @@
           <w:szCs w:val="20"/>
           <w:lang w:eastAsia="en-IN"/>
         </w:rPr>
-        <w:t>Keep Removing  that big ele from stack and lastly add the currr ele</w:t>
-      </w:r>
+        <w:t xml:space="preserve">Keep </w:t>
+      </w:r>
+      <w:proofErr w:type="gramStart"/>
+      <w:r>
+        <w:rPr>
+          <w:rFonts w:ascii="Consolas" w:eastAsia="Times New Roman" w:hAnsi="Consolas" w:cs="Courier New"/>
+          <w:sz w:val="20"/>
+          <w:szCs w:val="20"/>
+          <w:lang w:eastAsia="en-IN"/>
+        </w:rPr>
+        <w:t>Removing  that</w:t>
+      </w:r>
+      <w:proofErr w:type="gramEnd"/>
+      <w:r>
+        <w:rPr>
+          <w:rFonts w:ascii="Consolas" w:eastAsia="Times New Roman" w:hAnsi="Consolas" w:cs="Courier New"/>
+          <w:sz w:val="20"/>
+          <w:szCs w:val="20"/>
+          <w:lang w:eastAsia="en-IN"/>
+        </w:rPr>
+        <w:t xml:space="preserve"> big </w:t>
+      </w:r>
+      <w:proofErr w:type="spellStart"/>
+      <w:r>
+        <w:rPr>
+          <w:rFonts w:ascii="Consolas" w:eastAsia="Times New Roman" w:hAnsi="Consolas" w:cs="Courier New"/>
+          <w:sz w:val="20"/>
+          <w:szCs w:val="20"/>
+          <w:lang w:eastAsia="en-IN"/>
+        </w:rPr>
+        <w:t>ele</w:t>
+      </w:r>
+      <w:proofErr w:type="spellEnd"/>
+      <w:r>
+        <w:rPr>
+          <w:rFonts w:ascii="Consolas" w:eastAsia="Times New Roman" w:hAnsi="Consolas" w:cs="Courier New"/>
+          <w:sz w:val="20"/>
+          <w:szCs w:val="20"/>
+          <w:lang w:eastAsia="en-IN"/>
+        </w:rPr>
+        <w:t xml:space="preserve"> from stack and lastly add the </w:t>
+      </w:r>
+      <w:proofErr w:type="spellStart"/>
+      <w:r>
+        <w:rPr>
+          <w:rFonts w:ascii="Consolas" w:eastAsia="Times New Roman" w:hAnsi="Consolas" w:cs="Courier New"/>
+          <w:sz w:val="20"/>
+          <w:szCs w:val="20"/>
+          <w:lang w:eastAsia="en-IN"/>
+        </w:rPr>
+        <w:t>currr</w:t>
+      </w:r>
+      <w:proofErr w:type="spellEnd"/>
+      <w:r>
+        <w:rPr>
+          <w:rFonts w:ascii="Consolas" w:eastAsia="Times New Roman" w:hAnsi="Consolas" w:cs="Courier New"/>
+          <w:sz w:val="20"/>
+          <w:szCs w:val="20"/>
+          <w:lang w:eastAsia="en-IN"/>
+        </w:rPr>
+        <w:t xml:space="preserve"> </w:t>
+      </w:r>
+      <w:proofErr w:type="spellStart"/>
+      <w:r>
+        <w:rPr>
+          <w:rFonts w:ascii="Consolas" w:eastAsia="Times New Roman" w:hAnsi="Consolas" w:cs="Courier New"/>
+          <w:sz w:val="20"/>
+          <w:szCs w:val="20"/>
+          <w:lang w:eastAsia="en-IN"/>
+        </w:rPr>
+        <w:t>ele</w:t>
+      </w:r>
+      <w:proofErr w:type="spellEnd"/>
     </w:p>
     <w:p>
       <w:pPr>
@@ -1633,14 +2145,36 @@
           <w:lang w:eastAsia="en-IN"/>
         </w:rPr>
       </w:pPr>
-      <w:r>
-        <w:rPr>
-          <w:rFonts w:ascii="Consolas" w:eastAsia="Times New Roman" w:hAnsi="Consolas" w:cs="Courier New"/>
-          <w:sz w:val="20"/>
-          <w:szCs w:val="20"/>
-          <w:lang w:eastAsia="en-IN"/>
-        </w:rPr>
-        <w:t>Sb.deleteCharAt(0);</w:t>
+      <w:proofErr w:type="spellStart"/>
+      <w:proofErr w:type="gramStart"/>
+      <w:r>
+        <w:rPr>
+          <w:rFonts w:ascii="Consolas" w:eastAsia="Times New Roman" w:hAnsi="Consolas" w:cs="Courier New"/>
+          <w:sz w:val="20"/>
+          <w:szCs w:val="20"/>
+          <w:lang w:eastAsia="en-IN"/>
+        </w:rPr>
+        <w:t>Sb.deleteCharAt</w:t>
+      </w:r>
+      <w:proofErr w:type="spellEnd"/>
+      <w:r>
+        <w:rPr>
+          <w:rFonts w:ascii="Consolas" w:eastAsia="Times New Roman" w:hAnsi="Consolas" w:cs="Courier New"/>
+          <w:sz w:val="20"/>
+          <w:szCs w:val="20"/>
+          <w:lang w:eastAsia="en-IN"/>
+        </w:rPr>
+        <w:t>(</w:t>
+      </w:r>
+      <w:proofErr w:type="gramEnd"/>
+      <w:r>
+        <w:rPr>
+          <w:rFonts w:ascii="Consolas" w:eastAsia="Times New Roman" w:hAnsi="Consolas" w:cs="Courier New"/>
+          <w:sz w:val="20"/>
+          <w:szCs w:val="20"/>
+          <w:lang w:eastAsia="en-IN"/>
+        </w:rPr>
+        <w:t>0);</w:t>
       </w:r>
     </w:p>
     <w:p>
@@ -1681,7 +2215,51 @@
           <w:szCs w:val="20"/>
           <w:lang w:eastAsia="en-IN"/>
         </w:rPr>
-        <w:t xml:space="preserve">Code is on the leetcode account  . </w:t>
+        <w:t xml:space="preserve">Code is on the </w:t>
+      </w:r>
+      <w:proofErr w:type="spellStart"/>
+      <w:r>
+        <w:rPr>
+          <w:rFonts w:ascii="Consolas" w:eastAsia="Times New Roman" w:hAnsi="Consolas" w:cs="Courier New"/>
+          <w:color w:val="FF0000"/>
+          <w:sz w:val="20"/>
+          <w:szCs w:val="20"/>
+          <w:lang w:eastAsia="en-IN"/>
+        </w:rPr>
+        <w:t>leetcode</w:t>
+      </w:r>
+      <w:proofErr w:type="spellEnd"/>
+      <w:r>
+        <w:rPr>
+          <w:rFonts w:ascii="Consolas" w:eastAsia="Times New Roman" w:hAnsi="Consolas" w:cs="Courier New"/>
+          <w:color w:val="FF0000"/>
+          <w:sz w:val="20"/>
+          <w:szCs w:val="20"/>
+          <w:lang w:eastAsia="en-IN"/>
+        </w:rPr>
+        <w:t xml:space="preserve"> </w:t>
+      </w:r>
+      <w:proofErr w:type="gramStart"/>
+      <w:r>
+        <w:rPr>
+          <w:rFonts w:ascii="Consolas" w:eastAsia="Times New Roman" w:hAnsi="Consolas" w:cs="Courier New"/>
+          <w:color w:val="FF0000"/>
+          <w:sz w:val="20"/>
+          <w:szCs w:val="20"/>
+          <w:lang w:eastAsia="en-IN"/>
+        </w:rPr>
+        <w:t>account  .</w:t>
+      </w:r>
+      <w:proofErr w:type="gramEnd"/>
+      <w:r>
+        <w:rPr>
+          <w:rFonts w:ascii="Consolas" w:eastAsia="Times New Roman" w:hAnsi="Consolas" w:cs="Courier New"/>
+          <w:color w:val="FF0000"/>
+          <w:sz w:val="20"/>
+          <w:szCs w:val="20"/>
+          <w:lang w:eastAsia="en-IN"/>
+        </w:rPr>
+        <w:t xml:space="preserve"> </w:t>
       </w:r>
     </w:p>
     <w:p>
@@ -1714,8 +2292,6 @@
           <w:lang w:eastAsia="en-IN"/>
         </w:rPr>
       </w:pPr>
-      <w:bookmarkStart w:id="0" w:name="_GoBack"/>
-      <w:bookmarkEnd w:id="0"/>
     </w:p>
     <w:p>
       <w:pPr>
@@ -1749,6 +2325,207 @@
     </w:p>
     <w:p>
       <w:pPr>
+        <w:rPr>
+          <w:rFonts w:ascii="Times New Roman" w:hAnsi="Times New Roman" w:cs="Times New Roman"/>
+          <w:b/>
+          <w:sz w:val="36"/>
+          <w:szCs w:val="36"/>
+        </w:rPr>
+      </w:pPr>
+      <w:r>
+        <w:rPr>
+          <w:rFonts w:ascii="Times New Roman" w:hAnsi="Times New Roman" w:cs="Times New Roman"/>
+          <w:b/>
+          <w:sz w:val="36"/>
+          <w:szCs w:val="36"/>
+        </w:rPr>
+        <w:t>4.22</w:t>
+      </w:r>
+      <w:r>
+        <w:rPr>
+          <w:rFonts w:ascii="Times New Roman" w:hAnsi="Times New Roman" w:cs="Times New Roman"/>
+          <w:b/>
+          <w:sz w:val="36"/>
+          <w:szCs w:val="36"/>
+        </w:rPr>
+        <w:t xml:space="preserve"> </w:t>
+      </w:r>
+      <w:proofErr w:type="spellStart"/>
+      <w:proofErr w:type="gramStart"/>
+      <w:r>
+        <w:rPr>
+          <w:rFonts w:ascii="Times New Roman" w:hAnsi="Times New Roman" w:cs="Times New Roman"/>
+          <w:b/>
+          <w:sz w:val="36"/>
+          <w:szCs w:val="36"/>
+        </w:rPr>
+        <w:t>feb</w:t>
+      </w:r>
+      <w:proofErr w:type="spellEnd"/>
+      <w:r>
+        <w:rPr>
+          <w:rFonts w:ascii="Times New Roman" w:hAnsi="Times New Roman" w:cs="Times New Roman"/>
+          <w:b/>
+          <w:sz w:val="36"/>
+          <w:szCs w:val="36"/>
+        </w:rPr>
+        <w:t xml:space="preserve"> :</w:t>
+      </w:r>
+      <w:proofErr w:type="gramEnd"/>
+    </w:p>
+    <w:p>
+      <w:pPr>
+        <w:rPr>
+          <w:rFonts w:ascii="Times New Roman" w:hAnsi="Times New Roman" w:cs="Times New Roman"/>
+          <w:b/>
+          <w:sz w:val="36"/>
+          <w:szCs w:val="36"/>
+        </w:rPr>
+      </w:pPr>
+      <w:r>
+        <w:rPr>
+          <w:rFonts w:ascii="Times New Roman" w:hAnsi="Times New Roman" w:cs="Times New Roman"/>
+          <w:b/>
+          <w:sz w:val="36"/>
+          <w:szCs w:val="36"/>
+        </w:rPr>
+        <w:t>Excel Sheet Column Number (171</w:t>
+      </w:r>
+      <w:proofErr w:type="gramStart"/>
+      <w:r>
+        <w:rPr>
+          <w:rFonts w:ascii="Times New Roman" w:hAnsi="Times New Roman" w:cs="Times New Roman"/>
+          <w:b/>
+          <w:sz w:val="36"/>
+          <w:szCs w:val="36"/>
+        </w:rPr>
+        <w:t>) :</w:t>
+      </w:r>
+      <w:proofErr w:type="gramEnd"/>
+    </w:p>
+    <w:p>
+      <w:pPr>
+        <w:rPr>
+          <w:rFonts w:ascii="Times New Roman" w:hAnsi="Times New Roman" w:cs="Times New Roman"/>
+          <w:b/>
+          <w:sz w:val="36"/>
+          <w:szCs w:val="36"/>
+        </w:rPr>
+      </w:pPr>
+      <w:proofErr w:type="gramStart"/>
+      <w:r>
+        <w:rPr>
+          <w:rFonts w:ascii="Times New Roman" w:hAnsi="Times New Roman" w:cs="Times New Roman"/>
+          <w:b/>
+          <w:sz w:val="36"/>
+          <w:szCs w:val="36"/>
+        </w:rPr>
+        <w:t>Problem :</w:t>
+      </w:r>
+      <w:proofErr w:type="gramEnd"/>
+      <w:r>
+        <w:rPr>
+          <w:rFonts w:ascii="Times New Roman" w:hAnsi="Times New Roman" w:cs="Times New Roman"/>
+          <w:b/>
+          <w:sz w:val="36"/>
+          <w:szCs w:val="36"/>
+        </w:rPr>
+        <w:t xml:space="preserve"> </w:t>
+      </w:r>
+    </w:p>
+    <w:p>
+      <w:pPr>
+        <w:shd w:val="clear" w:color="auto" w:fill="FFFFFF"/>
+        <w:spacing w:after="240" w:line="240" w:lineRule="auto"/>
+        <w:rPr>
+          <w:rFonts w:ascii="Segoe UI" w:eastAsia="Times New Roman" w:hAnsi="Segoe UI" w:cs="Segoe UI"/>
+          <w:color w:val="00B050"/>
+          <w:sz w:val="21"/>
+          <w:szCs w:val="21"/>
+          <w:lang w:eastAsia="en-IN"/>
+        </w:rPr>
+      </w:pPr>
+      <w:r>
+        <w:rPr>
+          <w:rFonts w:ascii="Segoe UI" w:eastAsia="Times New Roman" w:hAnsi="Segoe UI" w:cs="Segoe UI"/>
+          <w:color w:val="00B050"/>
+          <w:sz w:val="21"/>
+          <w:szCs w:val="21"/>
+          <w:lang w:eastAsia="en-IN"/>
+        </w:rPr>
+        <w:t>Given a string </w:t>
+      </w:r>
+      <w:proofErr w:type="spellStart"/>
+      <w:r>
+        <w:rPr>
+          <w:rFonts w:ascii="Courier New" w:eastAsia="Times New Roman" w:hAnsi="Courier New" w:cs="Courier New"/>
+          <w:color w:val="00B050"/>
+          <w:sz w:val="20"/>
+          <w:szCs w:val="20"/>
+          <w:shd w:val="clear" w:color="auto" w:fill="F7F9FA"/>
+          <w:lang w:eastAsia="en-IN"/>
+        </w:rPr>
+        <w:t>columnTitle</w:t>
+      </w:r>
+      <w:proofErr w:type="spellEnd"/>
+      <w:r>
+        <w:rPr>
+          <w:rFonts w:ascii="Segoe UI" w:eastAsia="Times New Roman" w:hAnsi="Segoe UI" w:cs="Segoe UI"/>
+          <w:color w:val="00B050"/>
+          <w:sz w:val="21"/>
+          <w:szCs w:val="21"/>
+          <w:lang w:eastAsia="en-IN"/>
+        </w:rPr>
+        <w:t> that represents the column title as appear in an Excel sheet, return </w:t>
+      </w:r>
+      <w:r>
+        <w:rPr>
+          <w:rFonts w:ascii="Segoe UI" w:eastAsia="Times New Roman" w:hAnsi="Segoe UI" w:cs="Segoe UI"/>
+          <w:i/>
+          <w:iCs/>
+          <w:color w:val="00B050"/>
+          <w:sz w:val="21"/>
+          <w:szCs w:val="21"/>
+          <w:lang w:eastAsia="en-IN"/>
+        </w:rPr>
+        <w:t>its corresponding column number</w:t>
+      </w:r>
+      <w:r>
+        <w:rPr>
+          <w:rFonts w:ascii="Segoe UI" w:eastAsia="Times New Roman" w:hAnsi="Segoe UI" w:cs="Segoe UI"/>
+          <w:color w:val="00B050"/>
+          <w:sz w:val="21"/>
+          <w:szCs w:val="21"/>
+          <w:lang w:eastAsia="en-IN"/>
+        </w:rPr>
+        <w:t>.</w:t>
+      </w:r>
+    </w:p>
+    <w:p>
+      <w:pPr>
+        <w:shd w:val="clear" w:color="auto" w:fill="FFFFFF"/>
+        <w:spacing w:after="240" w:line="240" w:lineRule="auto"/>
+        <w:rPr>
+          <w:rFonts w:ascii="Segoe UI" w:eastAsia="Times New Roman" w:hAnsi="Segoe UI" w:cs="Segoe UI"/>
+          <w:color w:val="00B050"/>
+          <w:sz w:val="21"/>
+          <w:szCs w:val="21"/>
+          <w:lang w:eastAsia="en-IN"/>
+        </w:rPr>
+      </w:pPr>
+      <w:r>
+        <w:rPr>
+          <w:rFonts w:ascii="Segoe UI" w:eastAsia="Times New Roman" w:hAnsi="Segoe UI" w:cs="Segoe UI"/>
+          <w:color w:val="00B050"/>
+          <w:sz w:val="21"/>
+          <w:szCs w:val="21"/>
+          <w:lang w:eastAsia="en-IN"/>
+        </w:rPr>
+        <w:t>For example:</w:t>
+      </w:r>
+    </w:p>
+    <w:p>
+      <w:pPr>
         <w:shd w:val="clear" w:color="auto" w:fill="F7F9FA"/>
         <w:tabs>
           <w:tab w:val="left" w:pos="916"/>
@@ -1777,6 +2554,511 @@
           <w:lang w:eastAsia="en-IN"/>
         </w:rPr>
       </w:pPr>
+      <w:r>
+        <w:rPr>
+          <w:rFonts w:ascii="Consolas" w:eastAsia="Times New Roman" w:hAnsi="Consolas" w:cs="Courier New"/>
+          <w:color w:val="00B050"/>
+          <w:sz w:val="20"/>
+          <w:szCs w:val="20"/>
+          <w:lang w:eastAsia="en-IN"/>
+        </w:rPr>
+        <w:lastRenderedPageBreak/>
+        <w:t>A -&gt; 1</w:t>
+      </w:r>
+    </w:p>
+    <w:p>
+      <w:pPr>
+        <w:shd w:val="clear" w:color="auto" w:fill="F7F9FA"/>
+        <w:tabs>
+          <w:tab w:val="left" w:pos="916"/>
+          <w:tab w:val="left" w:pos="1832"/>
+          <w:tab w:val="left" w:pos="2748"/>
+          <w:tab w:val="left" w:pos="3664"/>
+          <w:tab w:val="left" w:pos="4580"/>
+          <w:tab w:val="left" w:pos="5496"/>
+          <w:tab w:val="left" w:pos="6412"/>
+          <w:tab w:val="left" w:pos="7328"/>
+          <w:tab w:val="left" w:pos="8244"/>
+          <w:tab w:val="left" w:pos="9160"/>
+          <w:tab w:val="left" w:pos="10076"/>
+          <w:tab w:val="left" w:pos="10992"/>
+          <w:tab w:val="left" w:pos="11908"/>
+          <w:tab w:val="left" w:pos="12824"/>
+          <w:tab w:val="left" w:pos="13740"/>
+          <w:tab w:val="left" w:pos="14656"/>
+        </w:tabs>
+        <w:spacing w:after="240" w:line="240" w:lineRule="auto"/>
+        <w:rPr>
+          <w:rFonts w:ascii="Consolas" w:eastAsia="Times New Roman" w:hAnsi="Consolas" w:cs="Courier New"/>
+          <w:color w:val="00B050"/>
+          <w:sz w:val="20"/>
+          <w:szCs w:val="20"/>
+          <w:lang w:eastAsia="en-IN"/>
+        </w:rPr>
+      </w:pPr>
+      <w:r>
+        <w:rPr>
+          <w:rFonts w:ascii="Consolas" w:eastAsia="Times New Roman" w:hAnsi="Consolas" w:cs="Courier New"/>
+          <w:color w:val="00B050"/>
+          <w:sz w:val="20"/>
+          <w:szCs w:val="20"/>
+          <w:lang w:eastAsia="en-IN"/>
+        </w:rPr>
+        <w:t>B -&gt; 2</w:t>
+      </w:r>
+    </w:p>
+    <w:p>
+      <w:pPr>
+        <w:shd w:val="clear" w:color="auto" w:fill="F7F9FA"/>
+        <w:tabs>
+          <w:tab w:val="left" w:pos="916"/>
+          <w:tab w:val="left" w:pos="1832"/>
+          <w:tab w:val="left" w:pos="2748"/>
+          <w:tab w:val="left" w:pos="3664"/>
+          <w:tab w:val="left" w:pos="4580"/>
+          <w:tab w:val="left" w:pos="5496"/>
+          <w:tab w:val="left" w:pos="6412"/>
+          <w:tab w:val="left" w:pos="7328"/>
+          <w:tab w:val="left" w:pos="8244"/>
+          <w:tab w:val="left" w:pos="9160"/>
+          <w:tab w:val="left" w:pos="10076"/>
+          <w:tab w:val="left" w:pos="10992"/>
+          <w:tab w:val="left" w:pos="11908"/>
+          <w:tab w:val="left" w:pos="12824"/>
+          <w:tab w:val="left" w:pos="13740"/>
+          <w:tab w:val="left" w:pos="14656"/>
+        </w:tabs>
+        <w:spacing w:after="240" w:line="240" w:lineRule="auto"/>
+        <w:rPr>
+          <w:rFonts w:ascii="Consolas" w:eastAsia="Times New Roman" w:hAnsi="Consolas" w:cs="Courier New"/>
+          <w:color w:val="00B050"/>
+          <w:sz w:val="20"/>
+          <w:szCs w:val="20"/>
+          <w:lang w:eastAsia="en-IN"/>
+        </w:rPr>
+      </w:pPr>
+      <w:r>
+        <w:rPr>
+          <w:rFonts w:ascii="Consolas" w:eastAsia="Times New Roman" w:hAnsi="Consolas" w:cs="Courier New"/>
+          <w:color w:val="00B050"/>
+          <w:sz w:val="20"/>
+          <w:szCs w:val="20"/>
+          <w:lang w:eastAsia="en-IN"/>
+        </w:rPr>
+        <w:t>C -&gt; 3</w:t>
+      </w:r>
+    </w:p>
+    <w:p>
+      <w:pPr>
+        <w:shd w:val="clear" w:color="auto" w:fill="F7F9FA"/>
+        <w:tabs>
+          <w:tab w:val="left" w:pos="916"/>
+          <w:tab w:val="left" w:pos="1832"/>
+          <w:tab w:val="left" w:pos="2748"/>
+          <w:tab w:val="left" w:pos="3664"/>
+          <w:tab w:val="left" w:pos="4580"/>
+          <w:tab w:val="left" w:pos="5496"/>
+          <w:tab w:val="left" w:pos="6412"/>
+          <w:tab w:val="left" w:pos="7328"/>
+          <w:tab w:val="left" w:pos="8244"/>
+          <w:tab w:val="left" w:pos="9160"/>
+          <w:tab w:val="left" w:pos="10076"/>
+          <w:tab w:val="left" w:pos="10992"/>
+          <w:tab w:val="left" w:pos="11908"/>
+          <w:tab w:val="left" w:pos="12824"/>
+          <w:tab w:val="left" w:pos="13740"/>
+          <w:tab w:val="left" w:pos="14656"/>
+        </w:tabs>
+        <w:spacing w:after="240" w:line="240" w:lineRule="auto"/>
+        <w:rPr>
+          <w:rFonts w:ascii="Consolas" w:eastAsia="Times New Roman" w:hAnsi="Consolas" w:cs="Courier New"/>
+          <w:color w:val="00B050"/>
+          <w:sz w:val="20"/>
+          <w:szCs w:val="20"/>
+          <w:lang w:eastAsia="en-IN"/>
+        </w:rPr>
+      </w:pPr>
+      <w:r>
+        <w:rPr>
+          <w:rFonts w:ascii="Consolas" w:eastAsia="Times New Roman" w:hAnsi="Consolas" w:cs="Courier New"/>
+          <w:color w:val="00B050"/>
+          <w:sz w:val="20"/>
+          <w:szCs w:val="20"/>
+          <w:lang w:eastAsia="en-IN"/>
+        </w:rPr>
+        <w:t>...</w:t>
+      </w:r>
+    </w:p>
+    <w:p>
+      <w:pPr>
+        <w:shd w:val="clear" w:color="auto" w:fill="F7F9FA"/>
+        <w:tabs>
+          <w:tab w:val="left" w:pos="916"/>
+          <w:tab w:val="left" w:pos="1832"/>
+          <w:tab w:val="left" w:pos="2748"/>
+          <w:tab w:val="left" w:pos="3664"/>
+          <w:tab w:val="left" w:pos="4580"/>
+          <w:tab w:val="left" w:pos="5496"/>
+          <w:tab w:val="left" w:pos="6412"/>
+          <w:tab w:val="left" w:pos="7328"/>
+          <w:tab w:val="left" w:pos="8244"/>
+          <w:tab w:val="left" w:pos="9160"/>
+          <w:tab w:val="left" w:pos="10076"/>
+          <w:tab w:val="left" w:pos="10992"/>
+          <w:tab w:val="left" w:pos="11908"/>
+          <w:tab w:val="left" w:pos="12824"/>
+          <w:tab w:val="left" w:pos="13740"/>
+          <w:tab w:val="left" w:pos="14656"/>
+        </w:tabs>
+        <w:spacing w:after="240" w:line="240" w:lineRule="auto"/>
+        <w:rPr>
+          <w:rFonts w:ascii="Consolas" w:eastAsia="Times New Roman" w:hAnsi="Consolas" w:cs="Courier New"/>
+          <w:color w:val="00B050"/>
+          <w:sz w:val="20"/>
+          <w:szCs w:val="20"/>
+          <w:lang w:eastAsia="en-IN"/>
+        </w:rPr>
+      </w:pPr>
+      <w:r>
+        <w:rPr>
+          <w:rFonts w:ascii="Consolas" w:eastAsia="Times New Roman" w:hAnsi="Consolas" w:cs="Courier New"/>
+          <w:color w:val="00B050"/>
+          <w:sz w:val="20"/>
+          <w:szCs w:val="20"/>
+          <w:lang w:eastAsia="en-IN"/>
+        </w:rPr>
+        <w:t>Z -&gt; 26</w:t>
+      </w:r>
+    </w:p>
+    <w:p>
+      <w:pPr>
+        <w:shd w:val="clear" w:color="auto" w:fill="F7F9FA"/>
+        <w:tabs>
+          <w:tab w:val="left" w:pos="916"/>
+          <w:tab w:val="left" w:pos="1832"/>
+          <w:tab w:val="left" w:pos="2748"/>
+          <w:tab w:val="left" w:pos="3664"/>
+          <w:tab w:val="left" w:pos="4580"/>
+          <w:tab w:val="left" w:pos="5496"/>
+          <w:tab w:val="left" w:pos="6412"/>
+          <w:tab w:val="left" w:pos="7328"/>
+          <w:tab w:val="left" w:pos="8244"/>
+          <w:tab w:val="left" w:pos="9160"/>
+          <w:tab w:val="left" w:pos="10076"/>
+          <w:tab w:val="left" w:pos="10992"/>
+          <w:tab w:val="left" w:pos="11908"/>
+          <w:tab w:val="left" w:pos="12824"/>
+          <w:tab w:val="left" w:pos="13740"/>
+          <w:tab w:val="left" w:pos="14656"/>
+        </w:tabs>
+        <w:spacing w:after="240" w:line="240" w:lineRule="auto"/>
+        <w:rPr>
+          <w:rFonts w:ascii="Consolas" w:eastAsia="Times New Roman" w:hAnsi="Consolas" w:cs="Courier New"/>
+          <w:color w:val="00B050"/>
+          <w:sz w:val="20"/>
+          <w:szCs w:val="20"/>
+          <w:lang w:eastAsia="en-IN"/>
+        </w:rPr>
+      </w:pPr>
+      <w:r>
+        <w:rPr>
+          <w:rFonts w:ascii="Consolas" w:eastAsia="Times New Roman" w:hAnsi="Consolas" w:cs="Courier New"/>
+          <w:color w:val="00B050"/>
+          <w:sz w:val="20"/>
+          <w:szCs w:val="20"/>
+          <w:lang w:eastAsia="en-IN"/>
+        </w:rPr>
+        <w:t>AA -&gt; 27</w:t>
+      </w:r>
+    </w:p>
+    <w:p>
+      <w:pPr>
+        <w:shd w:val="clear" w:color="auto" w:fill="F7F9FA"/>
+        <w:tabs>
+          <w:tab w:val="left" w:pos="916"/>
+          <w:tab w:val="left" w:pos="1832"/>
+          <w:tab w:val="left" w:pos="2748"/>
+          <w:tab w:val="left" w:pos="3664"/>
+          <w:tab w:val="left" w:pos="4580"/>
+          <w:tab w:val="left" w:pos="5496"/>
+          <w:tab w:val="left" w:pos="6412"/>
+          <w:tab w:val="left" w:pos="7328"/>
+          <w:tab w:val="left" w:pos="8244"/>
+          <w:tab w:val="left" w:pos="9160"/>
+          <w:tab w:val="left" w:pos="10076"/>
+          <w:tab w:val="left" w:pos="10992"/>
+          <w:tab w:val="left" w:pos="11908"/>
+          <w:tab w:val="left" w:pos="12824"/>
+          <w:tab w:val="left" w:pos="13740"/>
+          <w:tab w:val="left" w:pos="14656"/>
+        </w:tabs>
+        <w:spacing w:after="240" w:line="240" w:lineRule="auto"/>
+        <w:rPr>
+          <w:rFonts w:ascii="Consolas" w:eastAsia="Times New Roman" w:hAnsi="Consolas" w:cs="Courier New"/>
+          <w:color w:val="00B050"/>
+          <w:sz w:val="20"/>
+          <w:szCs w:val="20"/>
+          <w:lang w:eastAsia="en-IN"/>
+        </w:rPr>
+      </w:pPr>
+      <w:r>
+        <w:rPr>
+          <w:rFonts w:ascii="Consolas" w:eastAsia="Times New Roman" w:hAnsi="Consolas" w:cs="Courier New"/>
+          <w:color w:val="00B050"/>
+          <w:sz w:val="20"/>
+          <w:szCs w:val="20"/>
+          <w:lang w:eastAsia="en-IN"/>
+        </w:rPr>
+        <w:t xml:space="preserve">AB -&gt; 28 </w:t>
+      </w:r>
+    </w:p>
+    <w:p>
+      <w:pPr>
+        <w:rPr>
+          <w:rFonts w:ascii="Times New Roman" w:hAnsi="Times New Roman" w:cs="Times New Roman"/>
+          <w:b/>
+          <w:sz w:val="36"/>
+          <w:szCs w:val="36"/>
+        </w:rPr>
+      </w:pPr>
+      <w:proofErr w:type="gramStart"/>
+      <w:r>
+        <w:rPr>
+          <w:rFonts w:ascii="Times New Roman" w:hAnsi="Times New Roman" w:cs="Times New Roman"/>
+          <w:b/>
+          <w:sz w:val="36"/>
+          <w:szCs w:val="36"/>
+        </w:rPr>
+        <w:t>Solution :</w:t>
+      </w:r>
+      <w:proofErr w:type="gramEnd"/>
+    </w:p>
+    <w:p>
+      <w:pPr>
+        <w:rPr>
+          <w:rFonts w:ascii="Times New Roman" w:hAnsi="Times New Roman" w:cs="Times New Roman"/>
+          <w:color w:val="002060"/>
+          <w:sz w:val="24"/>
+          <w:szCs w:val="24"/>
+        </w:rPr>
+      </w:pPr>
+      <w:r>
+        <w:rPr>
+          <w:rFonts w:ascii="Times New Roman" w:hAnsi="Times New Roman" w:cs="Times New Roman"/>
+          <w:color w:val="002060"/>
+          <w:sz w:val="24"/>
+          <w:szCs w:val="24"/>
+        </w:rPr>
+        <w:t xml:space="preserve">Maintain the place of the char from right to left </w:t>
+      </w:r>
+    </w:p>
+    <w:p>
+      <w:pPr>
+        <w:rPr>
+          <w:rFonts w:ascii="Times New Roman" w:hAnsi="Times New Roman" w:cs="Times New Roman"/>
+          <w:color w:val="002060"/>
+          <w:sz w:val="24"/>
+          <w:szCs w:val="24"/>
+        </w:rPr>
+      </w:pPr>
+      <w:r>
+        <w:rPr>
+          <w:rFonts w:ascii="Times New Roman" w:hAnsi="Times New Roman" w:cs="Times New Roman"/>
+          <w:color w:val="002060"/>
+          <w:sz w:val="24"/>
+          <w:szCs w:val="24"/>
+        </w:rPr>
+        <w:t xml:space="preserve">Now keep adding in a variable its own </w:t>
+      </w:r>
+    </w:p>
+    <w:p>
+      <w:pPr>
+        <w:rPr>
+          <w:rFonts w:ascii="Times New Roman" w:hAnsi="Times New Roman" w:cs="Times New Roman"/>
+          <w:color w:val="002060"/>
+          <w:sz w:val="24"/>
+          <w:szCs w:val="24"/>
+        </w:rPr>
+      </w:pPr>
+      <w:r>
+        <w:rPr>
+          <w:rFonts w:ascii="Times New Roman" w:hAnsi="Times New Roman" w:cs="Times New Roman"/>
+          <w:color w:val="002060"/>
+          <w:sz w:val="24"/>
+          <w:szCs w:val="24"/>
+        </w:rPr>
+        <w:t>Input is “AB”</w:t>
+      </w:r>
+    </w:p>
+    <w:p>
+      <w:pPr>
+        <w:rPr>
+          <w:rFonts w:ascii="Times New Roman" w:hAnsi="Times New Roman" w:cs="Times New Roman"/>
+          <w:color w:val="002060"/>
+          <w:sz w:val="24"/>
+          <w:szCs w:val="24"/>
+        </w:rPr>
+      </w:pPr>
+      <w:proofErr w:type="spellStart"/>
+      <w:r>
+        <w:rPr>
+          <w:rFonts w:ascii="Times New Roman" w:hAnsi="Times New Roman" w:cs="Times New Roman"/>
+          <w:color w:val="002060"/>
+          <w:sz w:val="24"/>
+          <w:szCs w:val="24"/>
+        </w:rPr>
+        <w:t>Int</w:t>
+      </w:r>
+      <w:proofErr w:type="spellEnd"/>
+      <w:r>
+        <w:rPr>
+          <w:rFonts w:ascii="Times New Roman" w:hAnsi="Times New Roman" w:cs="Times New Roman"/>
+          <w:color w:val="002060"/>
+          <w:sz w:val="24"/>
+          <w:szCs w:val="24"/>
+        </w:rPr>
+        <w:t xml:space="preserve"> </w:t>
+      </w:r>
+      <w:proofErr w:type="spellStart"/>
+      <w:r>
+        <w:rPr>
+          <w:rFonts w:ascii="Times New Roman" w:hAnsi="Times New Roman" w:cs="Times New Roman"/>
+          <w:color w:val="002060"/>
+          <w:sz w:val="24"/>
+          <w:szCs w:val="24"/>
+        </w:rPr>
+        <w:t>val</w:t>
+      </w:r>
+      <w:proofErr w:type="spellEnd"/>
+      <w:r>
+        <w:rPr>
+          <w:rFonts w:ascii="Times New Roman" w:hAnsi="Times New Roman" w:cs="Times New Roman"/>
+          <w:color w:val="002060"/>
+          <w:sz w:val="24"/>
+          <w:szCs w:val="24"/>
+        </w:rPr>
+        <w:t xml:space="preserve"> like “B” = </w:t>
+      </w:r>
+      <w:proofErr w:type="gramStart"/>
+      <w:r>
+        <w:rPr>
+          <w:rFonts w:ascii="Times New Roman" w:hAnsi="Times New Roman" w:cs="Times New Roman"/>
+          <w:color w:val="002060"/>
+          <w:sz w:val="24"/>
+          <w:szCs w:val="24"/>
+        </w:rPr>
+        <w:t>2 ,</w:t>
+      </w:r>
+      <w:proofErr w:type="gramEnd"/>
+      <w:r>
+        <w:rPr>
+          <w:rFonts w:ascii="Times New Roman" w:hAnsi="Times New Roman" w:cs="Times New Roman"/>
+          <w:color w:val="002060"/>
+          <w:sz w:val="24"/>
+          <w:szCs w:val="24"/>
+        </w:rPr>
+        <w:t xml:space="preserve"> so its res should be 2 * 26^0 </w:t>
+      </w:r>
+    </w:p>
+    <w:p>
+      <w:pPr>
+        <w:rPr>
+          <w:rFonts w:ascii="Times New Roman" w:hAnsi="Times New Roman" w:cs="Times New Roman"/>
+          <w:color w:val="002060"/>
+          <w:sz w:val="24"/>
+          <w:szCs w:val="24"/>
+        </w:rPr>
+      </w:pPr>
+      <w:r>
+        <w:rPr>
+          <w:rFonts w:ascii="Times New Roman" w:hAnsi="Times New Roman" w:cs="Times New Roman"/>
+          <w:color w:val="002060"/>
+          <w:sz w:val="24"/>
+          <w:szCs w:val="24"/>
+        </w:rPr>
+        <w:t xml:space="preserve">Now again the for loop continues, A= 1 so </w:t>
+      </w:r>
+    </w:p>
+    <w:p>
+      <w:pPr>
+        <w:rPr>
+          <w:rFonts w:ascii="Times New Roman" w:hAnsi="Times New Roman" w:cs="Times New Roman"/>
+          <w:color w:val="002060"/>
+          <w:sz w:val="24"/>
+          <w:szCs w:val="24"/>
+        </w:rPr>
+      </w:pPr>
+      <w:r>
+        <w:rPr>
+          <w:rFonts w:ascii="Times New Roman" w:hAnsi="Times New Roman" w:cs="Times New Roman"/>
+          <w:color w:val="002060"/>
+          <w:sz w:val="24"/>
+          <w:szCs w:val="24"/>
+        </w:rPr>
+        <w:t xml:space="preserve">1 * 26^1 = 26 </w:t>
+      </w:r>
+      <w:bookmarkStart w:id="0" w:name="_GoBack"/>
+      <w:bookmarkEnd w:id="0"/>
+    </w:p>
+    <w:p>
+      <w:pPr>
+        <w:rPr>
+          <w:rFonts w:ascii="Times New Roman" w:hAnsi="Times New Roman" w:cs="Times New Roman"/>
+          <w:color w:val="002060"/>
+          <w:sz w:val="24"/>
+          <w:szCs w:val="24"/>
+        </w:rPr>
+      </w:pPr>
+      <w:r>
+        <w:rPr>
+          <w:rFonts w:ascii="Times New Roman" w:hAnsi="Times New Roman" w:cs="Times New Roman"/>
+          <w:color w:val="002060"/>
+          <w:sz w:val="24"/>
+          <w:szCs w:val="24"/>
+        </w:rPr>
+        <w:t xml:space="preserve">So res is 2*1 + 26 = 28 is our answer </w:t>
+      </w:r>
+    </w:p>
+    <w:p>
+      <w:pPr>
+        <w:rPr>
+          <w:rFonts w:ascii="Times New Roman" w:hAnsi="Times New Roman" w:cs="Times New Roman"/>
+          <w:b/>
+          <w:sz w:val="36"/>
+          <w:szCs w:val="36"/>
+        </w:rPr>
+      </w:pPr>
+    </w:p>
+    <w:p>
+      <w:pPr>
+        <w:shd w:val="clear" w:color="auto" w:fill="F7F9FA"/>
+        <w:tabs>
+          <w:tab w:val="left" w:pos="916"/>
+          <w:tab w:val="left" w:pos="1832"/>
+          <w:tab w:val="left" w:pos="2748"/>
+          <w:tab w:val="left" w:pos="3664"/>
+          <w:tab w:val="left" w:pos="4580"/>
+          <w:tab w:val="left" w:pos="5496"/>
+          <w:tab w:val="left" w:pos="6412"/>
+          <w:tab w:val="left" w:pos="7328"/>
+          <w:tab w:val="left" w:pos="8244"/>
+          <w:tab w:val="left" w:pos="9160"/>
+          <w:tab w:val="left" w:pos="10076"/>
+          <w:tab w:val="left" w:pos="10992"/>
+          <w:tab w:val="left" w:pos="11908"/>
+          <w:tab w:val="left" w:pos="12824"/>
+          <w:tab w:val="left" w:pos="13740"/>
+          <w:tab w:val="left" w:pos="14656"/>
+        </w:tabs>
+        <w:spacing w:after="240" w:line="240" w:lineRule="auto"/>
+        <w:rPr>
+          <w:rFonts w:ascii="Consolas" w:eastAsia="Times New Roman" w:hAnsi="Consolas" w:cs="Courier New"/>
+          <w:color w:val="00B050"/>
+          <w:sz w:val="20"/>
+          <w:szCs w:val="20"/>
+          <w:lang w:eastAsia="en-IN"/>
+        </w:rPr>
+      </w:pPr>
     </w:p>
     <w:p>
       <w:pPr>
@@ -1886,6 +3168,119 @@
 <file path=word/numbering.xml><?xml version="1.0" encoding="utf-8"?>
 <w:numbering xmlns:wpc="http://schemas.microsoft.com/office/word/2010/wordprocessingCanvas" xmlns:mc="http://schemas.openxmlformats.org/markup-compatibility/2006" xmlns:o="urn:schemas-microsoft-com:office:office" xmlns:r="http://schemas.openxmlformats.org/officeDocument/2006/relationships" xmlns:m="http://schemas.openxmlformats.org/officeDocument/2006/math" xmlns:v="urn:schemas-microsoft-com:vml" xmlns:wp14="http://schemas.microsoft.com/office/word/2010/wordprocessingDrawing" xmlns:wp="http://schemas.openxmlformats.org/drawingml/2006/wordprocessingDrawing" xmlns:w10="urn:schemas-microsoft-com:office:word" xmlns:w="http://schemas.openxmlformats.org/wordprocessingml/2006/main" xmlns:w14="http://schemas.microsoft.com/office/word/2010/wordml" xmlns:wpg="http://schemas.microsoft.com/office/word/2010/wordprocessingGroup" xmlns:wpi="http://schemas.microsoft.com/office/word/2010/wordprocessingInk" xmlns:wne="http://schemas.microsoft.com/office/word/2006/wordml" xmlns:wps="http://schemas.microsoft.com/office/word/2010/wordprocessingShape" mc:Ignorable="w14 wp14">
   <w:abstractNum w:abstractNumId="0">
+    <w:nsid w:val="66517E09"/>
+    <w:multiLevelType w:val="hybridMultilevel"/>
+    <w:tmpl w:val="2FF2B324"/>
+    <w:lvl w:ilvl="0" w:tplc="F71EDFBE">
+      <w:start w:val="4"/>
+      <w:numFmt w:val="bullet"/>
+      <w:lvlText w:val=""/>
+      <w:lvlJc w:val="left"/>
+      <w:pPr>
+        <w:ind w:left="468" w:hanging="360"/>
+      </w:pPr>
+      <w:rPr>
+        <w:rFonts w:ascii="Wingdings" w:eastAsia="Times New Roman" w:hAnsi="Wingdings" w:cs="Courier New" w:hint="default"/>
+      </w:rPr>
+    </w:lvl>
+    <w:lvl w:ilvl="1" w:tplc="40090003" w:tentative="1">
+      <w:start w:val="1"/>
+      <w:numFmt w:val="bullet"/>
+      <w:lvlText w:val="o"/>
+      <w:lvlJc w:val="left"/>
+      <w:pPr>
+        <w:ind w:left="1188" w:hanging="360"/>
+      </w:pPr>
+      <w:rPr>
+        <w:rFonts w:ascii="Courier New" w:hAnsi="Courier New" w:cs="Courier New" w:hint="default"/>
+      </w:rPr>
+    </w:lvl>
+    <w:lvl w:ilvl="2" w:tplc="40090005" w:tentative="1">
+      <w:start w:val="1"/>
+      <w:numFmt w:val="bullet"/>
+      <w:lvlText w:val=""/>
+      <w:lvlJc w:val="left"/>
+      <w:pPr>
+        <w:ind w:left="1908" w:hanging="360"/>
+      </w:pPr>
+      <w:rPr>
+        <w:rFonts w:ascii="Wingdings" w:hAnsi="Wingdings" w:hint="default"/>
+      </w:rPr>
+    </w:lvl>
+    <w:lvl w:ilvl="3" w:tplc="40090001" w:tentative="1">
+      <w:start w:val="1"/>
+      <w:numFmt w:val="bullet"/>
+      <w:lvlText w:val=""/>
+      <w:lvlJc w:val="left"/>
+      <w:pPr>
+        <w:ind w:left="2628" w:hanging="360"/>
+      </w:pPr>
+      <w:rPr>
+        <w:rFonts w:ascii="Symbol" w:hAnsi="Symbol" w:hint="default"/>
+      </w:rPr>
+    </w:lvl>
+    <w:lvl w:ilvl="4" w:tplc="40090003" w:tentative="1">
+      <w:start w:val="1"/>
+      <w:numFmt w:val="bullet"/>
+      <w:lvlText w:val="o"/>
+      <w:lvlJc w:val="left"/>
+      <w:pPr>
+        <w:ind w:left="3348" w:hanging="360"/>
+      </w:pPr>
+      <w:rPr>
+        <w:rFonts w:ascii="Courier New" w:hAnsi="Courier New" w:cs="Courier New" w:hint="default"/>
+      </w:rPr>
+    </w:lvl>
+    <w:lvl w:ilvl="5" w:tplc="40090005" w:tentative="1">
+      <w:start w:val="1"/>
+      <w:numFmt w:val="bullet"/>
+      <w:lvlText w:val=""/>
+      <w:lvlJc w:val="left"/>
+      <w:pPr>
+        <w:ind w:left="4068" w:hanging="360"/>
+      </w:pPr>
+      <w:rPr>
+        <w:rFonts w:ascii="Wingdings" w:hAnsi="Wingdings" w:hint="default"/>
+      </w:rPr>
+    </w:lvl>
+    <w:lvl w:ilvl="6" w:tplc="40090001" w:tentative="1">
+      <w:start w:val="1"/>
+      <w:numFmt w:val="bullet"/>
+      <w:lvlText w:val=""/>
+      <w:lvlJc w:val="left"/>
+      <w:pPr>
+        <w:ind w:left="4788" w:hanging="360"/>
+      </w:pPr>
+      <w:rPr>
+        <w:rFonts w:ascii="Symbol" w:hAnsi="Symbol" w:hint="default"/>
+      </w:rPr>
+    </w:lvl>
+    <w:lvl w:ilvl="7" w:tplc="40090003" w:tentative="1">
+      <w:start w:val="1"/>
+      <w:numFmt w:val="bullet"/>
+      <w:lvlText w:val="o"/>
+      <w:lvlJc w:val="left"/>
+      <w:pPr>
+        <w:ind w:left="5508" w:hanging="360"/>
+      </w:pPr>
+      <w:rPr>
+        <w:rFonts w:ascii="Courier New" w:hAnsi="Courier New" w:cs="Courier New" w:hint="default"/>
+      </w:rPr>
+    </w:lvl>
+    <w:lvl w:ilvl="8" w:tplc="40090005" w:tentative="1">
+      <w:start w:val="1"/>
+      <w:numFmt w:val="bullet"/>
+      <w:lvlText w:val=""/>
+      <w:lvlJc w:val="left"/>
+      <w:pPr>
+        <w:ind w:left="6228" w:hanging="360"/>
+      </w:pPr>
+      <w:rPr>
+        <w:rFonts w:ascii="Wingdings" w:hAnsi="Wingdings" w:hint="default"/>
+      </w:rPr>
+    </w:lvl>
+  </w:abstractNum>
+  <w:abstractNum w:abstractNumId="1">
     <w:nsid w:val="6D1478AA"/>
     <w:multiLevelType w:val="hybridMultilevel"/>
     <w:tmpl w:val="BA9C8066"/>
@@ -1999,6 +3394,9 @@
     </w:lvl>
   </w:abstractNum>
   <w:num w:numId="1">
+    <w:abstractNumId w:val="1"/>
+  </w:num>
+  <w:num w:numId="2">
     <w:abstractNumId w:val="0"/>
   </w:num>
 </w:numbering>
@@ -2163,7 +3561,7 @@
   <w:style w:type="paragraph" w:default="1" w:styleId="Normal">
     <w:name w:val="Normal"/>
     <w:qFormat/>
-    <w:rsid w:val="007B054F"/>
+    <w:rsid w:val="00BA49A7"/>
   </w:style>
   <w:style w:type="character" w:default="1" w:styleId="DefaultParagraphFont">
     <w:name w:val="Default Paragraph Font"/>
@@ -2467,7 +3865,7 @@
   <w:style w:type="paragraph" w:default="1" w:styleId="Normal">
     <w:name w:val="Normal"/>
     <w:qFormat/>
-    <w:rsid w:val="007B054F"/>
+    <w:rsid w:val="00BA49A7"/>
   </w:style>
   <w:style w:type="character" w:default="1" w:styleId="DefaultParagraphFont">
     <w:name w:val="Default Paragraph Font"/>
